--- a/01_LinuxShell/LinuxShell-02.docx
+++ b/01_LinuxShell/LinuxShell-02.docx
@@ -6938,810 +6938,802 @@
           <w:sz w:val="20"/>
           <w:szCs w:val="20"/>
         </w:rPr>
-        <w:t>= lists the active job</w:t>
+        <w:t>= lists the active jobs</w:t>
+      </w:r>
+    </w:p>
+    <w:p>
+      <w:pPr>
+        <w:spacing w:after="0" w:line="240" w:lineRule="auto"/>
+        <w:rPr>
+          <w:sz w:val="16"/>
+          <w:szCs w:val="16"/>
+        </w:rPr>
+      </w:pPr>
+      <w:r>
+        <w:rPr>
+          <w:sz w:val="16"/>
+          <w:szCs w:val="16"/>
+        </w:rPr>
+        <w:t xml:space="preserve">         </w:t>
+      </w:r>
+      <w:r>
+        <w:rPr>
+          <w:sz w:val="16"/>
+          <w:szCs w:val="16"/>
+        </w:rPr>
+        <w:t>-n</w:t>
+      </w:r>
+      <w:r>
+        <w:rPr>
+          <w:sz w:val="16"/>
+          <w:szCs w:val="16"/>
+        </w:rPr>
+        <w:t xml:space="preserve"> </w:t>
+      </w:r>
+      <w:r>
+        <w:rPr>
+          <w:sz w:val="16"/>
+          <w:szCs w:val="16"/>
+        </w:rPr>
+        <w:t>= show new jobs that changed status from last call</w:t>
+      </w:r>
+    </w:p>
+    <w:p>
+      <w:pPr>
+        <w:spacing w:after="0" w:line="240" w:lineRule="auto"/>
+        <w:rPr>
+          <w:sz w:val="16"/>
+          <w:szCs w:val="16"/>
+        </w:rPr>
+      </w:pPr>
+      <w:r>
+        <w:rPr>
+          <w:sz w:val="16"/>
+          <w:szCs w:val="16"/>
+        </w:rPr>
+        <w:t xml:space="preserve">         </w:t>
+      </w:r>
+      <w:r>
+        <w:rPr>
+          <w:sz w:val="16"/>
+          <w:szCs w:val="16"/>
+        </w:rPr>
+        <w:t>-r</w:t>
+      </w:r>
+      <w:r>
+        <w:rPr>
+          <w:sz w:val="16"/>
+          <w:szCs w:val="16"/>
+        </w:rPr>
+        <w:t xml:space="preserve"> </w:t>
+      </w:r>
+      <w:r>
+        <w:rPr>
+          <w:sz w:val="16"/>
+          <w:szCs w:val="16"/>
+        </w:rPr>
+        <w:t>= display running jobs</w:t>
+      </w:r>
+    </w:p>
+    <w:p>
+      <w:pPr>
+        <w:spacing w:after="0" w:line="240" w:lineRule="auto"/>
+        <w:rPr>
+          <w:sz w:val="16"/>
+          <w:szCs w:val="16"/>
+        </w:rPr>
+      </w:pPr>
+      <w:r>
+        <w:rPr>
+          <w:sz w:val="16"/>
+          <w:szCs w:val="16"/>
+        </w:rPr>
+        <w:t xml:space="preserve">         </w:t>
+      </w:r>
+      <w:r>
+        <w:rPr>
+          <w:sz w:val="16"/>
+          <w:szCs w:val="16"/>
+        </w:rPr>
+        <w:t>-s</w:t>
+      </w:r>
+      <w:r>
+        <w:rPr>
+          <w:sz w:val="16"/>
+          <w:szCs w:val="16"/>
+        </w:rPr>
+        <w:t xml:space="preserve"> </w:t>
+      </w:r>
+      <w:r>
+        <w:rPr>
+          <w:sz w:val="16"/>
+          <w:szCs w:val="16"/>
+        </w:rPr>
+        <w:t>= display stop jobs</w:t>
+      </w:r>
+      <w:r>
+        <w:rPr>
+          <w:sz w:val="16"/>
+          <w:szCs w:val="16"/>
+        </w:rPr>
+        <w:t xml:space="preserve">  </w:t>
+      </w:r>
+      <w:r>
+        <w:rPr>
+          <w:sz w:val="16"/>
+          <w:szCs w:val="16"/>
+        </w:rPr>
+        <w:t xml:space="preserve"> </w:t>
+      </w:r>
+    </w:p>
+    <w:p>
+      <w:pPr>
+        <w:spacing w:after="0" w:line="240" w:lineRule="auto"/>
+        <w:rPr>
+          <w:sz w:val="20"/>
+          <w:szCs w:val="20"/>
+        </w:rPr>
+      </w:pPr>
+      <w:proofErr w:type="spellStart"/>
+      <w:proofErr w:type="gramStart"/>
+      <w:r>
+        <w:rPr>
+          <w:b/>
+          <w:color w:val="FF0000"/>
+          <w:sz w:val="20"/>
+          <w:szCs w:val="20"/>
+        </w:rPr>
+        <w:t>fg</w:t>
+      </w:r>
+      <w:proofErr w:type="spellEnd"/>
+      <w:proofErr w:type="gramEnd"/>
+      <w:r>
+        <w:rPr>
+          <w:sz w:val="20"/>
+          <w:szCs w:val="20"/>
+        </w:rPr>
+        <w:t xml:space="preserve"> =  bring </w:t>
+      </w:r>
+      <w:proofErr w:type="spellStart"/>
+      <w:r>
+        <w:rPr>
+          <w:sz w:val="20"/>
+          <w:szCs w:val="20"/>
+        </w:rPr>
+        <w:t>susp</w:t>
+      </w:r>
+      <w:proofErr w:type="spellEnd"/>
+      <w:r>
+        <w:rPr>
+          <w:sz w:val="20"/>
+          <w:szCs w:val="20"/>
+        </w:rPr>
+        <w:t>/</w:t>
+      </w:r>
+      <w:proofErr w:type="spellStart"/>
+      <w:r>
+        <w:rPr>
+          <w:sz w:val="20"/>
+          <w:szCs w:val="20"/>
+        </w:rPr>
+        <w:t>b</w:t>
+      </w:r>
+      <w:r>
+        <w:rPr>
+          <w:sz w:val="20"/>
+          <w:szCs w:val="20"/>
+        </w:rPr>
+        <w:t>k</w:t>
+      </w:r>
+      <w:r>
+        <w:rPr>
+          <w:sz w:val="20"/>
+          <w:szCs w:val="20"/>
+        </w:rPr>
+        <w:t>ground</w:t>
+      </w:r>
+      <w:proofErr w:type="spellEnd"/>
+      <w:r>
+        <w:rPr>
+          <w:sz w:val="20"/>
+          <w:szCs w:val="20"/>
+        </w:rPr>
+        <w:t xml:space="preserve"> job to foreground.</w:t>
+      </w:r>
+    </w:p>
+    <w:p>
+      <w:pPr>
+        <w:spacing w:after="0" w:line="240" w:lineRule="auto"/>
+        <w:rPr>
+          <w:sz w:val="16"/>
+          <w:szCs w:val="16"/>
+        </w:rPr>
+      </w:pPr>
+      <w:r>
+        <w:rPr>
+          <w:sz w:val="16"/>
+          <w:szCs w:val="16"/>
+        </w:rPr>
+        <w:t xml:space="preserve">               = no arguments = most recent job </w:t>
+      </w:r>
+    </w:p>
+    <w:p>
+      <w:pPr>
+        <w:spacing w:after="0" w:line="240" w:lineRule="auto"/>
+        <w:rPr>
+          <w:i/>
+          <w:sz w:val="14"/>
+          <w:szCs w:val="16"/>
+        </w:rPr>
+      </w:pPr>
+      <w:r>
+        <w:rPr>
+          <w:sz w:val="16"/>
+          <w:szCs w:val="16"/>
+        </w:rPr>
+        <w:t xml:space="preserve">         </w:t>
+      </w:r>
+      <w:r>
+        <w:rPr>
+          <w:sz w:val="16"/>
+          <w:szCs w:val="16"/>
+        </w:rPr>
+        <w:t xml:space="preserve">%x = bring to </w:t>
+      </w:r>
+      <w:proofErr w:type="spellStart"/>
+      <w:proofErr w:type="gramStart"/>
+      <w:r>
+        <w:rPr>
+          <w:sz w:val="16"/>
+          <w:szCs w:val="16"/>
+        </w:rPr>
+        <w:t>fg</w:t>
+      </w:r>
+      <w:proofErr w:type="spellEnd"/>
+      <w:proofErr w:type="gramEnd"/>
+      <w:r>
+        <w:rPr>
+          <w:sz w:val="16"/>
+          <w:szCs w:val="16"/>
+        </w:rPr>
+        <w:t xml:space="preserve"> the job with ID=x            </w:t>
+      </w:r>
+      <w:r>
+        <w:rPr>
+          <w:i/>
+          <w:sz w:val="14"/>
+          <w:szCs w:val="16"/>
+        </w:rPr>
+        <w:t>(ID from jobs)</w:t>
+      </w:r>
+    </w:p>
+    <w:p>
+      <w:pPr>
+        <w:spacing w:after="0" w:line="240" w:lineRule="auto"/>
+        <w:rPr>
+          <w:color w:val="FF0000"/>
+          <w:sz w:val="20"/>
+          <w:szCs w:val="16"/>
+        </w:rPr>
+      </w:pPr>
+      <w:proofErr w:type="gramStart"/>
+      <w:r>
+        <w:rPr>
+          <w:b/>
+          <w:color w:val="FF0000"/>
+          <w:sz w:val="20"/>
+          <w:szCs w:val="16"/>
+        </w:rPr>
+        <w:t>kill</w:t>
+      </w:r>
+      <w:proofErr w:type="gramEnd"/>
+      <w:r>
+        <w:rPr>
+          <w:color w:val="FF0000"/>
+          <w:sz w:val="20"/>
+          <w:szCs w:val="16"/>
+        </w:rPr>
+        <w:t xml:space="preserve"> </w:t>
+      </w:r>
+      <w:r>
+        <w:rPr>
+          <w:sz w:val="20"/>
+          <w:szCs w:val="16"/>
+        </w:rPr>
+        <w:t>= kill the process by ID or PID</w:t>
+      </w:r>
+    </w:p>
+    <w:p>
+      <w:pPr>
+        <w:spacing w:after="0" w:line="240" w:lineRule="auto"/>
+        <w:rPr>
+          <w:i/>
+          <w:sz w:val="14"/>
+          <w:szCs w:val="16"/>
+        </w:rPr>
+      </w:pPr>
+      <w:r>
+        <w:rPr>
+          <w:sz w:val="16"/>
+          <w:szCs w:val="16"/>
+        </w:rPr>
+        <w:t xml:space="preserve">         </w:t>
+      </w:r>
+      <w:r>
+        <w:rPr>
+          <w:sz w:val="16"/>
+          <w:szCs w:val="16"/>
+        </w:rPr>
+        <w:t xml:space="preserve">%x= kill </w:t>
+      </w:r>
+      <w:proofErr w:type="spellStart"/>
+      <w:r>
+        <w:rPr>
+          <w:sz w:val="16"/>
+          <w:szCs w:val="16"/>
+        </w:rPr>
+        <w:t>bg</w:t>
+      </w:r>
+      <w:proofErr w:type="spellEnd"/>
+      <w:r>
+        <w:rPr>
+          <w:sz w:val="16"/>
+          <w:szCs w:val="16"/>
+        </w:rPr>
+        <w:t>/</w:t>
+      </w:r>
+      <w:proofErr w:type="spellStart"/>
+      <w:r>
+        <w:rPr>
+          <w:sz w:val="16"/>
+          <w:szCs w:val="16"/>
+        </w:rPr>
+        <w:t>susp</w:t>
+      </w:r>
+      <w:proofErr w:type="spellEnd"/>
+      <w:r>
+        <w:rPr>
+          <w:sz w:val="16"/>
+          <w:szCs w:val="16"/>
+        </w:rPr>
+        <w:t xml:space="preserve"> job from same shell  </w:t>
+      </w:r>
+    </w:p>
+    <w:p>
+      <w:pPr>
+        <w:spacing w:after="0" w:line="240" w:lineRule="auto"/>
+        <w:rPr>
+          <w:i/>
+          <w:sz w:val="14"/>
+          <w:szCs w:val="16"/>
+        </w:rPr>
+      </w:pPr>
+      <w:r>
+        <w:rPr>
+          <w:i/>
+          <w:sz w:val="14"/>
+          <w:szCs w:val="16"/>
+        </w:rPr>
+        <w:t xml:space="preserve">          </w:t>
+      </w:r>
+      <w:r>
+        <w:rPr>
+          <w:sz w:val="16"/>
+          <w:szCs w:val="16"/>
+        </w:rPr>
+        <w:t>PID=k</w:t>
+      </w:r>
+      <w:r>
+        <w:rPr>
+          <w:sz w:val="16"/>
+          <w:szCs w:val="16"/>
+        </w:rPr>
+        <w:t>ill b</w:t>
+      </w:r>
+      <w:r>
+        <w:rPr>
+          <w:sz w:val="16"/>
+          <w:szCs w:val="16"/>
+        </w:rPr>
+        <w:t xml:space="preserve">y process </w:t>
+      </w:r>
+      <w:proofErr w:type="gramStart"/>
+      <w:r>
+        <w:rPr>
+          <w:sz w:val="16"/>
+          <w:szCs w:val="16"/>
+        </w:rPr>
+        <w:t xml:space="preserve">ID </w:t>
+      </w:r>
+      <w:r>
+        <w:rPr>
+          <w:sz w:val="16"/>
+          <w:szCs w:val="16"/>
+        </w:rPr>
+        <w:t xml:space="preserve"> </w:t>
+      </w:r>
+      <w:r>
+        <w:rPr>
+          <w:sz w:val="16"/>
+          <w:szCs w:val="16"/>
+        </w:rPr>
+        <w:t>(</w:t>
+      </w:r>
+      <w:proofErr w:type="gramEnd"/>
+      <w:r>
+        <w:rPr>
+          <w:i/>
+          <w:sz w:val="14"/>
+          <w:szCs w:val="14"/>
+        </w:rPr>
+        <w:t>shell PID= echo $$</w:t>
+      </w:r>
+      <w:r>
+        <w:rPr>
+          <w:i/>
+          <w:sz w:val="14"/>
+          <w:szCs w:val="14"/>
+        </w:rPr>
+        <w:t>,</w:t>
+      </w:r>
+      <w:r>
+        <w:rPr>
+          <w:i/>
+          <w:sz w:val="14"/>
+          <w:szCs w:val="14"/>
+        </w:rPr>
+        <w:t xml:space="preserve">  tab to get PID</w:t>
+      </w:r>
+      <w:r>
+        <w:rPr>
+          <w:i/>
+          <w:sz w:val="14"/>
+          <w:szCs w:val="14"/>
+        </w:rPr>
+        <w:t>)</w:t>
+      </w:r>
+    </w:p>
+    <w:p>
+      <w:pPr>
+        <w:spacing w:after="0" w:line="240" w:lineRule="auto"/>
+        <w:rPr>
+          <w:i/>
+          <w:sz w:val="14"/>
+          <w:szCs w:val="16"/>
+        </w:rPr>
+      </w:pPr>
+      <w:proofErr w:type="spellStart"/>
+      <w:proofErr w:type="gramStart"/>
+      <w:r>
+        <w:rPr>
+          <w:b/>
+          <w:color w:val="FF0000"/>
+          <w:sz w:val="20"/>
+          <w:szCs w:val="20"/>
+        </w:rPr>
+        <w:t>xkill</w:t>
+      </w:r>
+      <w:proofErr w:type="spellEnd"/>
+      <w:proofErr w:type="gramEnd"/>
+      <w:r>
+        <w:rPr>
+          <w:color w:val="FF0000"/>
+          <w:sz w:val="20"/>
+          <w:szCs w:val="20"/>
+        </w:rPr>
+        <w:t xml:space="preserve"> </w:t>
+      </w:r>
+      <w:r>
+        <w:rPr>
+          <w:sz w:val="20"/>
+          <w:szCs w:val="20"/>
+        </w:rPr>
+        <w:t xml:space="preserve">= kill a process by selecting a window </w:t>
+      </w:r>
+      <w:proofErr w:type="spellStart"/>
+      <w:r>
+        <w:rPr>
+          <w:b/>
+          <w:color w:val="FF0000"/>
+          <w:sz w:val="20"/>
+          <w:szCs w:val="20"/>
+        </w:rPr>
+        <w:t>pkill</w:t>
+      </w:r>
+      <w:proofErr w:type="spellEnd"/>
+      <w:r>
+        <w:rPr>
+          <w:color w:val="FF0000"/>
+          <w:sz w:val="20"/>
+          <w:szCs w:val="20"/>
+        </w:rPr>
+        <w:t xml:space="preserve"> </w:t>
+      </w:r>
+      <w:r>
+        <w:rPr>
+          <w:sz w:val="20"/>
+          <w:szCs w:val="20"/>
+        </w:rPr>
+        <w:t>= Kill the process by name</w:t>
+      </w:r>
+      <w:r>
+        <w:rPr>
+          <w:sz w:val="16"/>
+          <w:szCs w:val="16"/>
+        </w:rPr>
+        <w:t xml:space="preserve"> </w:t>
+      </w:r>
+      <w:r>
+        <w:rPr>
+          <w:sz w:val="16"/>
+          <w:szCs w:val="16"/>
+        </w:rPr>
+        <w:t xml:space="preserve">                   </w:t>
+      </w:r>
+      <w:r>
+        <w:rPr>
+          <w:i/>
+          <w:sz w:val="14"/>
+          <w:szCs w:val="16"/>
+        </w:rPr>
+        <w:t>(use tab)</w:t>
+      </w:r>
+    </w:p>
+    <w:p>
+      <w:pPr>
+        <w:spacing w:after="0" w:line="240" w:lineRule="auto"/>
+        <w:rPr>
+          <w:i/>
+          <w:sz w:val="14"/>
+          <w:szCs w:val="16"/>
+        </w:rPr>
+      </w:pPr>
+      <w:proofErr w:type="spellStart"/>
+      <w:proofErr w:type="gramStart"/>
+      <w:r>
+        <w:rPr>
+          <w:b/>
+          <w:color w:val="FF0000"/>
+          <w:sz w:val="20"/>
+          <w:szCs w:val="20"/>
+        </w:rPr>
+        <w:t>p</w:t>
+      </w:r>
+      <w:r>
+        <w:rPr>
+          <w:b/>
+          <w:color w:val="FF0000"/>
+          <w:sz w:val="20"/>
+          <w:szCs w:val="20"/>
+        </w:rPr>
+        <w:t>grep</w:t>
+      </w:r>
+      <w:proofErr w:type="spellEnd"/>
+      <w:proofErr w:type="gramEnd"/>
+      <w:r>
+        <w:rPr>
+          <w:color w:val="FF0000"/>
+          <w:sz w:val="20"/>
+          <w:szCs w:val="20"/>
+        </w:rPr>
+        <w:t xml:space="preserve"> </w:t>
+      </w:r>
+      <w:r>
+        <w:rPr>
+          <w:sz w:val="20"/>
+          <w:szCs w:val="20"/>
+        </w:rPr>
+        <w:t xml:space="preserve">= </w:t>
+      </w:r>
+      <w:r>
+        <w:rPr>
+          <w:sz w:val="20"/>
+          <w:szCs w:val="20"/>
+        </w:rPr>
+        <w:t>look up process based on name</w:t>
+      </w:r>
+    </w:p>
+    <w:p>
+      <w:pPr>
+        <w:spacing w:after="0" w:line="240" w:lineRule="auto"/>
+        <w:rPr>
+          <w:i/>
+          <w:sz w:val="14"/>
+          <w:szCs w:val="16"/>
+        </w:rPr>
+      </w:pPr>
+      <w:proofErr w:type="gramStart"/>
+      <w:r>
+        <w:rPr>
+          <w:b/>
+          <w:color w:val="FF0000"/>
+          <w:sz w:val="20"/>
+          <w:szCs w:val="20"/>
+        </w:rPr>
+        <w:t>top</w:t>
+      </w:r>
+      <w:proofErr w:type="gramEnd"/>
+      <w:r>
+        <w:rPr>
+          <w:color w:val="FF0000"/>
+          <w:sz w:val="20"/>
+          <w:szCs w:val="20"/>
+        </w:rPr>
+        <w:t xml:space="preserve"> </w:t>
+      </w:r>
+      <w:r>
+        <w:rPr>
+          <w:sz w:val="20"/>
+          <w:szCs w:val="20"/>
+        </w:rPr>
+        <w:t xml:space="preserve">= </w:t>
+      </w:r>
+      <w:r>
+        <w:rPr>
+          <w:sz w:val="20"/>
+          <w:szCs w:val="20"/>
+        </w:rPr>
+        <w:t xml:space="preserve">display Linux processes </w:t>
+      </w:r>
+    </w:p>
+    <w:p>
+      <w:pPr>
+        <w:spacing w:after="0" w:line="240" w:lineRule="auto"/>
+        <w:rPr>
+          <w:sz w:val="20"/>
+          <w:szCs w:val="20"/>
+        </w:rPr>
+      </w:pPr>
+      <w:proofErr w:type="spellStart"/>
+      <w:proofErr w:type="gramStart"/>
+      <w:r>
+        <w:rPr>
+          <w:b/>
+          <w:color w:val="FF0000"/>
+          <w:sz w:val="20"/>
+          <w:szCs w:val="20"/>
+        </w:rPr>
+        <w:t>htop</w:t>
+      </w:r>
+      <w:proofErr w:type="spellEnd"/>
+      <w:proofErr w:type="gramEnd"/>
+      <w:r>
+        <w:rPr>
+          <w:color w:val="FF0000"/>
+          <w:sz w:val="20"/>
+          <w:szCs w:val="20"/>
+        </w:rPr>
+        <w:t xml:space="preserve"> </w:t>
+      </w:r>
+      <w:r>
+        <w:rPr>
+          <w:sz w:val="20"/>
+          <w:szCs w:val="20"/>
+        </w:rPr>
+        <w:t xml:space="preserve">= </w:t>
+      </w:r>
+      <w:r>
+        <w:rPr>
+          <w:sz w:val="20"/>
+          <w:szCs w:val="20"/>
+        </w:rPr>
+        <w:t>interactive process viewer</w:t>
+      </w:r>
+    </w:p>
+    <w:p>
+      <w:pPr>
+        <w:spacing w:after="0" w:line="240" w:lineRule="auto"/>
+        <w:rPr>
+          <w:i/>
+          <w:sz w:val="18"/>
+          <w:szCs w:val="20"/>
+        </w:rPr>
+      </w:pPr>
+      <w:proofErr w:type="spellStart"/>
+      <w:proofErr w:type="gramStart"/>
+      <w:r>
+        <w:rPr>
+          <w:b/>
+          <w:color w:val="FF0000"/>
+          <w:sz w:val="20"/>
+          <w:szCs w:val="20"/>
+        </w:rPr>
+        <w:t>ps</w:t>
+      </w:r>
+      <w:proofErr w:type="spellEnd"/>
+      <w:proofErr w:type="gramEnd"/>
+      <w:r>
+        <w:rPr>
+          <w:color w:val="FF0000"/>
+          <w:sz w:val="20"/>
+          <w:szCs w:val="20"/>
+        </w:rPr>
+        <w:t xml:space="preserve"> </w:t>
+      </w:r>
+      <w:r>
+        <w:rPr>
+          <w:sz w:val="20"/>
+          <w:szCs w:val="20"/>
+        </w:rPr>
+        <w:t>=</w:t>
+      </w:r>
+      <w:r>
+        <w:rPr>
+          <w:sz w:val="20"/>
+          <w:szCs w:val="20"/>
+        </w:rPr>
+        <w:t>snapshot of current processes</w:t>
+      </w:r>
+      <w:r>
+        <w:rPr>
+          <w:sz w:val="20"/>
+          <w:szCs w:val="20"/>
+        </w:rPr>
+        <w:t xml:space="preserve">   </w:t>
+      </w:r>
+      <w:r>
+        <w:rPr>
+          <w:i/>
+          <w:sz w:val="14"/>
+          <w:szCs w:val="20"/>
+        </w:rPr>
+        <w:t>(use with grep)</w:t>
+      </w:r>
+    </w:p>
+    <w:p>
+      <w:pPr>
+        <w:spacing w:after="0" w:line="240" w:lineRule="auto"/>
+        <w:rPr>
+          <w:sz w:val="16"/>
+          <w:szCs w:val="16"/>
+        </w:rPr>
+      </w:pPr>
+      <w:r>
+        <w:rPr>
+          <w:sz w:val="16"/>
+          <w:szCs w:val="16"/>
+        </w:rPr>
+        <w:t xml:space="preserve">         </w:t>
+      </w:r>
+      <w:r>
+        <w:rPr>
+          <w:sz w:val="16"/>
+          <w:szCs w:val="16"/>
+        </w:rPr>
+        <w:t>-e = select every process</w:t>
+      </w:r>
+    </w:p>
+    <w:p>
+      <w:pPr>
+        <w:spacing w:after="0" w:line="240" w:lineRule="auto"/>
+        <w:rPr>
+          <w:sz w:val="16"/>
+          <w:szCs w:val="16"/>
+        </w:rPr>
+      </w:pPr>
+      <w:r>
+        <w:rPr>
+          <w:sz w:val="16"/>
+          <w:szCs w:val="16"/>
+        </w:rPr>
+        <w:t xml:space="preserve">         </w:t>
+      </w:r>
+      <w:r>
+        <w:rPr>
+          <w:sz w:val="16"/>
+          <w:szCs w:val="16"/>
+        </w:rPr>
+        <w:t>-f = full listing</w:t>
+      </w:r>
+      <w:r>
+        <w:rPr>
+          <w:sz w:val="16"/>
+          <w:szCs w:val="16"/>
+        </w:rPr>
+        <w:t xml:space="preserve">                  -aux = all processes</w:t>
       </w:r>
       <w:bookmarkStart w:id="0" w:name="_GoBack"/>
       <w:bookmarkEnd w:id="0"/>
-      <w:r>
-        <w:rPr>
-          <w:sz w:val="20"/>
-          <w:szCs w:val="20"/>
-        </w:rPr>
-        <w:t>s</w:t>
-      </w:r>
-    </w:p>
-    <w:p>
-      <w:pPr>
-        <w:spacing w:after="0" w:line="240" w:lineRule="auto"/>
-        <w:rPr>
-          <w:sz w:val="16"/>
-          <w:szCs w:val="16"/>
-        </w:rPr>
-      </w:pPr>
-      <w:r>
-        <w:rPr>
-          <w:sz w:val="16"/>
-          <w:szCs w:val="16"/>
-        </w:rPr>
-        <w:t xml:space="preserve">         </w:t>
-      </w:r>
-      <w:r>
-        <w:rPr>
-          <w:sz w:val="16"/>
-          <w:szCs w:val="16"/>
-        </w:rPr>
-        <w:t>-n</w:t>
-      </w:r>
-      <w:r>
-        <w:rPr>
-          <w:sz w:val="16"/>
-          <w:szCs w:val="16"/>
-        </w:rPr>
-        <w:t xml:space="preserve"> </w:t>
-      </w:r>
-      <w:r>
-        <w:rPr>
-          <w:sz w:val="16"/>
-          <w:szCs w:val="16"/>
-        </w:rPr>
-        <w:t>= show new jobs that changed status from last call</w:t>
-      </w:r>
-    </w:p>
-    <w:p>
-      <w:pPr>
-        <w:spacing w:after="0" w:line="240" w:lineRule="auto"/>
-        <w:rPr>
-          <w:sz w:val="16"/>
-          <w:szCs w:val="16"/>
-        </w:rPr>
-      </w:pPr>
-      <w:r>
-        <w:rPr>
-          <w:sz w:val="16"/>
-          <w:szCs w:val="16"/>
-        </w:rPr>
-        <w:t xml:space="preserve">         </w:t>
-      </w:r>
-      <w:r>
-        <w:rPr>
-          <w:sz w:val="16"/>
-          <w:szCs w:val="16"/>
-        </w:rPr>
-        <w:t>-r</w:t>
-      </w:r>
-      <w:r>
-        <w:rPr>
-          <w:sz w:val="16"/>
-          <w:szCs w:val="16"/>
-        </w:rPr>
-        <w:t xml:space="preserve"> </w:t>
-      </w:r>
-      <w:r>
-        <w:rPr>
-          <w:sz w:val="16"/>
-          <w:szCs w:val="16"/>
-        </w:rPr>
-        <w:t>= display running jobs</w:t>
-      </w:r>
-    </w:p>
-    <w:p>
-      <w:pPr>
-        <w:spacing w:after="0" w:line="240" w:lineRule="auto"/>
-        <w:rPr>
-          <w:sz w:val="16"/>
-          <w:szCs w:val="16"/>
-        </w:rPr>
-      </w:pPr>
-      <w:r>
-        <w:rPr>
-          <w:sz w:val="16"/>
-          <w:szCs w:val="16"/>
-        </w:rPr>
-        <w:t xml:space="preserve">         </w:t>
-      </w:r>
-      <w:r>
-        <w:rPr>
-          <w:sz w:val="16"/>
-          <w:szCs w:val="16"/>
-        </w:rPr>
-        <w:t>-s</w:t>
-      </w:r>
-      <w:r>
-        <w:rPr>
-          <w:sz w:val="16"/>
-          <w:szCs w:val="16"/>
-        </w:rPr>
-        <w:t xml:space="preserve"> </w:t>
-      </w:r>
-      <w:r>
-        <w:rPr>
-          <w:sz w:val="16"/>
-          <w:szCs w:val="16"/>
-        </w:rPr>
-        <w:t>= display stop jobs</w:t>
-      </w:r>
-      <w:r>
-        <w:rPr>
-          <w:sz w:val="16"/>
-          <w:szCs w:val="16"/>
-        </w:rPr>
-        <w:t xml:space="preserve">  </w:t>
-      </w:r>
-      <w:r>
-        <w:rPr>
-          <w:sz w:val="16"/>
-          <w:szCs w:val="16"/>
-        </w:rPr>
-        <w:t xml:space="preserve"> </w:t>
-      </w:r>
-    </w:p>
-    <w:p>
-      <w:pPr>
-        <w:spacing w:after="0" w:line="240" w:lineRule="auto"/>
-        <w:rPr>
-          <w:sz w:val="20"/>
-          <w:szCs w:val="20"/>
-        </w:rPr>
-      </w:pPr>
-      <w:proofErr w:type="spellStart"/>
-      <w:proofErr w:type="gramStart"/>
-      <w:r>
-        <w:rPr>
-          <w:b/>
-          <w:color w:val="FF0000"/>
-          <w:sz w:val="20"/>
-          <w:szCs w:val="20"/>
-        </w:rPr>
-        <w:t>fg</w:t>
-      </w:r>
-      <w:proofErr w:type="spellEnd"/>
-      <w:proofErr w:type="gramEnd"/>
-      <w:r>
-        <w:rPr>
-          <w:sz w:val="20"/>
-          <w:szCs w:val="20"/>
-        </w:rPr>
-        <w:t xml:space="preserve"> =  bring </w:t>
-      </w:r>
-      <w:proofErr w:type="spellStart"/>
-      <w:r>
-        <w:rPr>
-          <w:sz w:val="20"/>
-          <w:szCs w:val="20"/>
-        </w:rPr>
-        <w:t>susp</w:t>
-      </w:r>
-      <w:proofErr w:type="spellEnd"/>
-      <w:r>
-        <w:rPr>
-          <w:sz w:val="20"/>
-          <w:szCs w:val="20"/>
-        </w:rPr>
-        <w:t>/</w:t>
-      </w:r>
-      <w:proofErr w:type="spellStart"/>
-      <w:r>
-        <w:rPr>
-          <w:sz w:val="20"/>
-          <w:szCs w:val="20"/>
-        </w:rPr>
-        <w:t>b</w:t>
-      </w:r>
-      <w:r>
-        <w:rPr>
-          <w:sz w:val="20"/>
-          <w:szCs w:val="20"/>
-        </w:rPr>
-        <w:t>k</w:t>
-      </w:r>
-      <w:r>
-        <w:rPr>
-          <w:sz w:val="20"/>
-          <w:szCs w:val="20"/>
-        </w:rPr>
-        <w:t>ground</w:t>
-      </w:r>
-      <w:proofErr w:type="spellEnd"/>
-      <w:r>
-        <w:rPr>
-          <w:sz w:val="20"/>
-          <w:szCs w:val="20"/>
-        </w:rPr>
-        <w:t xml:space="preserve"> job to foreground.</w:t>
-      </w:r>
-    </w:p>
-    <w:p>
-      <w:pPr>
-        <w:spacing w:after="0" w:line="240" w:lineRule="auto"/>
-        <w:rPr>
-          <w:sz w:val="16"/>
-          <w:szCs w:val="16"/>
-        </w:rPr>
-      </w:pPr>
-      <w:r>
-        <w:rPr>
-          <w:sz w:val="16"/>
-          <w:szCs w:val="16"/>
-        </w:rPr>
-        <w:t xml:space="preserve">               = no arguments = most recent job </w:t>
-      </w:r>
-    </w:p>
-    <w:p>
-      <w:pPr>
-        <w:spacing w:after="0" w:line="240" w:lineRule="auto"/>
-        <w:rPr>
-          <w:i/>
-          <w:sz w:val="14"/>
-          <w:szCs w:val="16"/>
-        </w:rPr>
-      </w:pPr>
-      <w:r>
-        <w:rPr>
-          <w:sz w:val="16"/>
-          <w:szCs w:val="16"/>
-        </w:rPr>
-        <w:t xml:space="preserve">         </w:t>
-      </w:r>
-      <w:r>
-        <w:rPr>
-          <w:sz w:val="16"/>
-          <w:szCs w:val="16"/>
-        </w:rPr>
-        <w:t xml:space="preserve">%x = bring to </w:t>
-      </w:r>
-      <w:proofErr w:type="spellStart"/>
-      <w:proofErr w:type="gramStart"/>
-      <w:r>
-        <w:rPr>
-          <w:sz w:val="16"/>
-          <w:szCs w:val="16"/>
-        </w:rPr>
-        <w:t>fg</w:t>
-      </w:r>
-      <w:proofErr w:type="spellEnd"/>
-      <w:proofErr w:type="gramEnd"/>
-      <w:r>
-        <w:rPr>
-          <w:sz w:val="16"/>
-          <w:szCs w:val="16"/>
-        </w:rPr>
-        <w:t xml:space="preserve"> the job with ID=x            </w:t>
-      </w:r>
-      <w:r>
-        <w:rPr>
-          <w:i/>
-          <w:sz w:val="14"/>
-          <w:szCs w:val="16"/>
-        </w:rPr>
-        <w:t>(ID from jobs)</w:t>
-      </w:r>
-    </w:p>
-    <w:p>
-      <w:pPr>
-        <w:spacing w:after="0" w:line="240" w:lineRule="auto"/>
-        <w:rPr>
-          <w:color w:val="FF0000"/>
-          <w:sz w:val="20"/>
-          <w:szCs w:val="16"/>
-        </w:rPr>
-      </w:pPr>
-      <w:proofErr w:type="gramStart"/>
-      <w:r>
-        <w:rPr>
-          <w:b/>
-          <w:color w:val="FF0000"/>
-          <w:sz w:val="20"/>
-          <w:szCs w:val="16"/>
-        </w:rPr>
-        <w:t>kill</w:t>
-      </w:r>
-      <w:proofErr w:type="gramEnd"/>
-      <w:r>
-        <w:rPr>
-          <w:color w:val="FF0000"/>
-          <w:sz w:val="20"/>
-          <w:szCs w:val="16"/>
-        </w:rPr>
-        <w:t xml:space="preserve"> </w:t>
-      </w:r>
-      <w:r>
-        <w:rPr>
-          <w:sz w:val="20"/>
-          <w:szCs w:val="16"/>
-        </w:rPr>
-        <w:t>= kill the process by ID or PID</w:t>
-      </w:r>
-    </w:p>
-    <w:p>
-      <w:pPr>
-        <w:spacing w:after="0" w:line="240" w:lineRule="auto"/>
-        <w:rPr>
-          <w:i/>
-          <w:sz w:val="14"/>
-          <w:szCs w:val="16"/>
-        </w:rPr>
-      </w:pPr>
-      <w:r>
-        <w:rPr>
-          <w:sz w:val="16"/>
-          <w:szCs w:val="16"/>
-        </w:rPr>
-        <w:t xml:space="preserve">         </w:t>
-      </w:r>
-      <w:r>
-        <w:rPr>
-          <w:sz w:val="16"/>
-          <w:szCs w:val="16"/>
-        </w:rPr>
-        <w:t xml:space="preserve">%x= kill </w:t>
-      </w:r>
-      <w:proofErr w:type="spellStart"/>
-      <w:r>
-        <w:rPr>
-          <w:sz w:val="16"/>
-          <w:szCs w:val="16"/>
-        </w:rPr>
-        <w:t>bg</w:t>
-      </w:r>
-      <w:proofErr w:type="spellEnd"/>
-      <w:r>
-        <w:rPr>
-          <w:sz w:val="16"/>
-          <w:szCs w:val="16"/>
-        </w:rPr>
-        <w:t>/</w:t>
-      </w:r>
-      <w:proofErr w:type="spellStart"/>
-      <w:r>
-        <w:rPr>
-          <w:sz w:val="16"/>
-          <w:szCs w:val="16"/>
-        </w:rPr>
-        <w:t>susp</w:t>
-      </w:r>
-      <w:proofErr w:type="spellEnd"/>
-      <w:r>
-        <w:rPr>
-          <w:sz w:val="16"/>
-          <w:szCs w:val="16"/>
-        </w:rPr>
-        <w:t xml:space="preserve"> job from same shell  </w:t>
-      </w:r>
-    </w:p>
-    <w:p>
-      <w:pPr>
-        <w:spacing w:after="0" w:line="240" w:lineRule="auto"/>
-        <w:rPr>
-          <w:i/>
-          <w:sz w:val="14"/>
-          <w:szCs w:val="16"/>
-        </w:rPr>
-      </w:pPr>
-      <w:r>
-        <w:rPr>
-          <w:i/>
-          <w:sz w:val="14"/>
-          <w:szCs w:val="16"/>
-        </w:rPr>
-        <w:t xml:space="preserve">          </w:t>
-      </w:r>
-      <w:r>
-        <w:rPr>
-          <w:sz w:val="16"/>
-          <w:szCs w:val="16"/>
-        </w:rPr>
-        <w:t>PID=k</w:t>
-      </w:r>
-      <w:r>
-        <w:rPr>
-          <w:sz w:val="16"/>
-          <w:szCs w:val="16"/>
-        </w:rPr>
-        <w:t>ill b</w:t>
-      </w:r>
-      <w:r>
-        <w:rPr>
-          <w:sz w:val="16"/>
-          <w:szCs w:val="16"/>
-        </w:rPr>
-        <w:t xml:space="preserve">y process </w:t>
-      </w:r>
-      <w:proofErr w:type="gramStart"/>
-      <w:r>
-        <w:rPr>
-          <w:sz w:val="16"/>
-          <w:szCs w:val="16"/>
-        </w:rPr>
-        <w:t xml:space="preserve">ID </w:t>
-      </w:r>
-      <w:r>
-        <w:rPr>
-          <w:sz w:val="16"/>
-          <w:szCs w:val="16"/>
-        </w:rPr>
-        <w:t xml:space="preserve"> </w:t>
-      </w:r>
-      <w:r>
-        <w:rPr>
-          <w:sz w:val="16"/>
-          <w:szCs w:val="16"/>
-        </w:rPr>
-        <w:t>(</w:t>
-      </w:r>
-      <w:proofErr w:type="gramEnd"/>
-      <w:r>
-        <w:rPr>
-          <w:i/>
-          <w:sz w:val="14"/>
-          <w:szCs w:val="14"/>
-        </w:rPr>
-        <w:t xml:space="preserve">shell PID= </w:t>
-      </w:r>
-      <w:r>
-        <w:rPr>
-          <w:i/>
-          <w:sz w:val="14"/>
-          <w:szCs w:val="14"/>
-        </w:rPr>
-        <w:t>echo $$</w:t>
-      </w:r>
-      <w:r>
-        <w:rPr>
-          <w:i/>
-          <w:sz w:val="14"/>
-          <w:szCs w:val="14"/>
-        </w:rPr>
-        <w:t>,</w:t>
-      </w:r>
-      <w:r>
-        <w:rPr>
-          <w:i/>
-          <w:sz w:val="14"/>
-          <w:szCs w:val="14"/>
-        </w:rPr>
-        <w:t xml:space="preserve">  tab to get PID</w:t>
-      </w:r>
-      <w:r>
-        <w:rPr>
-          <w:i/>
-          <w:sz w:val="14"/>
-          <w:szCs w:val="14"/>
-        </w:rPr>
-        <w:t>)</w:t>
-      </w:r>
-    </w:p>
-    <w:p>
-      <w:pPr>
-        <w:spacing w:after="0" w:line="240" w:lineRule="auto"/>
-        <w:rPr>
-          <w:i/>
-          <w:sz w:val="14"/>
-          <w:szCs w:val="16"/>
-        </w:rPr>
-      </w:pPr>
-      <w:proofErr w:type="spellStart"/>
-      <w:proofErr w:type="gramStart"/>
-      <w:r>
-        <w:rPr>
-          <w:b/>
-          <w:color w:val="FF0000"/>
-          <w:sz w:val="20"/>
-          <w:szCs w:val="20"/>
-        </w:rPr>
-        <w:t>xkill</w:t>
-      </w:r>
-      <w:proofErr w:type="spellEnd"/>
-      <w:proofErr w:type="gramEnd"/>
-      <w:r>
-        <w:rPr>
-          <w:color w:val="FF0000"/>
-          <w:sz w:val="20"/>
-          <w:szCs w:val="20"/>
-        </w:rPr>
-        <w:t xml:space="preserve"> </w:t>
-      </w:r>
-      <w:r>
-        <w:rPr>
-          <w:sz w:val="20"/>
-          <w:szCs w:val="20"/>
-        </w:rPr>
-        <w:t xml:space="preserve">= kill a process by selecting a window </w:t>
-      </w:r>
-      <w:proofErr w:type="spellStart"/>
-      <w:r>
-        <w:rPr>
-          <w:b/>
-          <w:color w:val="FF0000"/>
-          <w:sz w:val="20"/>
-          <w:szCs w:val="20"/>
-        </w:rPr>
-        <w:t>pkill</w:t>
-      </w:r>
-      <w:proofErr w:type="spellEnd"/>
-      <w:r>
-        <w:rPr>
-          <w:color w:val="FF0000"/>
-          <w:sz w:val="20"/>
-          <w:szCs w:val="20"/>
-        </w:rPr>
-        <w:t xml:space="preserve"> </w:t>
-      </w:r>
-      <w:r>
-        <w:rPr>
-          <w:sz w:val="20"/>
-          <w:szCs w:val="20"/>
-        </w:rPr>
-        <w:t>= Kill the process by name</w:t>
-      </w:r>
-      <w:r>
-        <w:rPr>
-          <w:sz w:val="16"/>
-          <w:szCs w:val="16"/>
-        </w:rPr>
-        <w:t xml:space="preserve"> </w:t>
-      </w:r>
-      <w:r>
-        <w:rPr>
-          <w:sz w:val="16"/>
-          <w:szCs w:val="16"/>
-        </w:rPr>
-        <w:t xml:space="preserve">                   </w:t>
-      </w:r>
-      <w:r>
-        <w:rPr>
-          <w:i/>
-          <w:sz w:val="14"/>
-          <w:szCs w:val="16"/>
-        </w:rPr>
-        <w:t>(use tab)</w:t>
-      </w:r>
-    </w:p>
-    <w:p>
-      <w:pPr>
-        <w:spacing w:after="0" w:line="240" w:lineRule="auto"/>
-        <w:rPr>
-          <w:i/>
-          <w:sz w:val="14"/>
-          <w:szCs w:val="16"/>
-        </w:rPr>
-      </w:pPr>
-      <w:proofErr w:type="spellStart"/>
-      <w:proofErr w:type="gramStart"/>
-      <w:r>
-        <w:rPr>
-          <w:b/>
-          <w:color w:val="FF0000"/>
-          <w:sz w:val="20"/>
-          <w:szCs w:val="20"/>
-        </w:rPr>
-        <w:t>p</w:t>
-      </w:r>
-      <w:r>
-        <w:rPr>
-          <w:b/>
-          <w:color w:val="FF0000"/>
-          <w:sz w:val="20"/>
-          <w:szCs w:val="20"/>
-        </w:rPr>
-        <w:t>grep</w:t>
-      </w:r>
-      <w:proofErr w:type="spellEnd"/>
-      <w:proofErr w:type="gramEnd"/>
-      <w:r>
-        <w:rPr>
-          <w:color w:val="FF0000"/>
-          <w:sz w:val="20"/>
-          <w:szCs w:val="20"/>
-        </w:rPr>
-        <w:t xml:space="preserve"> </w:t>
-      </w:r>
-      <w:r>
-        <w:rPr>
-          <w:sz w:val="20"/>
-          <w:szCs w:val="20"/>
-        </w:rPr>
-        <w:t xml:space="preserve">= </w:t>
-      </w:r>
-      <w:r>
-        <w:rPr>
-          <w:sz w:val="20"/>
-          <w:szCs w:val="20"/>
-        </w:rPr>
-        <w:t>look up process based on name</w:t>
-      </w:r>
-    </w:p>
-    <w:p>
-      <w:pPr>
-        <w:spacing w:after="0" w:line="240" w:lineRule="auto"/>
-        <w:rPr>
-          <w:i/>
-          <w:sz w:val="14"/>
-          <w:szCs w:val="16"/>
-        </w:rPr>
-      </w:pPr>
-      <w:proofErr w:type="gramStart"/>
-      <w:r>
-        <w:rPr>
-          <w:b/>
-          <w:color w:val="FF0000"/>
-          <w:sz w:val="20"/>
-          <w:szCs w:val="20"/>
-        </w:rPr>
-        <w:t>top</w:t>
-      </w:r>
-      <w:proofErr w:type="gramEnd"/>
-      <w:r>
-        <w:rPr>
-          <w:color w:val="FF0000"/>
-          <w:sz w:val="20"/>
-          <w:szCs w:val="20"/>
-        </w:rPr>
-        <w:t xml:space="preserve"> </w:t>
-      </w:r>
-      <w:r>
-        <w:rPr>
-          <w:sz w:val="20"/>
-          <w:szCs w:val="20"/>
-        </w:rPr>
-        <w:t xml:space="preserve">= </w:t>
-      </w:r>
-      <w:r>
-        <w:rPr>
-          <w:sz w:val="20"/>
-          <w:szCs w:val="20"/>
-        </w:rPr>
-        <w:t xml:space="preserve">display Linux processes </w:t>
-      </w:r>
-    </w:p>
-    <w:p>
-      <w:pPr>
-        <w:spacing w:after="0" w:line="240" w:lineRule="auto"/>
-        <w:rPr>
-          <w:sz w:val="20"/>
-          <w:szCs w:val="20"/>
-        </w:rPr>
-      </w:pPr>
-      <w:proofErr w:type="spellStart"/>
-      <w:proofErr w:type="gramStart"/>
-      <w:r>
-        <w:rPr>
-          <w:b/>
-          <w:color w:val="FF0000"/>
-          <w:sz w:val="20"/>
-          <w:szCs w:val="20"/>
-        </w:rPr>
-        <w:t>htop</w:t>
-      </w:r>
-      <w:proofErr w:type="spellEnd"/>
-      <w:proofErr w:type="gramEnd"/>
-      <w:r>
-        <w:rPr>
-          <w:color w:val="FF0000"/>
-          <w:sz w:val="20"/>
-          <w:szCs w:val="20"/>
-        </w:rPr>
-        <w:t xml:space="preserve"> </w:t>
-      </w:r>
-      <w:r>
-        <w:rPr>
-          <w:sz w:val="20"/>
-          <w:szCs w:val="20"/>
-        </w:rPr>
-        <w:t xml:space="preserve">= </w:t>
-      </w:r>
-      <w:r>
-        <w:rPr>
-          <w:sz w:val="20"/>
-          <w:szCs w:val="20"/>
-        </w:rPr>
-        <w:t>interactive process viewer</w:t>
-      </w:r>
-    </w:p>
-    <w:p>
-      <w:pPr>
-        <w:spacing w:after="0" w:line="240" w:lineRule="auto"/>
-        <w:rPr>
-          <w:i/>
-          <w:sz w:val="18"/>
-          <w:szCs w:val="20"/>
-        </w:rPr>
-      </w:pPr>
-      <w:proofErr w:type="spellStart"/>
-      <w:proofErr w:type="gramStart"/>
-      <w:r>
-        <w:rPr>
-          <w:b/>
-          <w:color w:val="FF0000"/>
-          <w:sz w:val="20"/>
-          <w:szCs w:val="20"/>
-        </w:rPr>
-        <w:t>ps</w:t>
-      </w:r>
-      <w:proofErr w:type="spellEnd"/>
-      <w:proofErr w:type="gramEnd"/>
-      <w:r>
-        <w:rPr>
-          <w:color w:val="FF0000"/>
-          <w:sz w:val="20"/>
-          <w:szCs w:val="20"/>
-        </w:rPr>
-        <w:t xml:space="preserve"> </w:t>
-      </w:r>
-      <w:r>
-        <w:rPr>
-          <w:sz w:val="20"/>
-          <w:szCs w:val="20"/>
-        </w:rPr>
-        <w:t>=</w:t>
-      </w:r>
-      <w:r>
-        <w:rPr>
-          <w:sz w:val="20"/>
-          <w:szCs w:val="20"/>
-        </w:rPr>
-        <w:t>snapshot of current processes</w:t>
-      </w:r>
-      <w:r>
-        <w:rPr>
-          <w:sz w:val="20"/>
-          <w:szCs w:val="20"/>
-        </w:rPr>
-        <w:t xml:space="preserve">   </w:t>
-      </w:r>
-      <w:r>
-        <w:rPr>
-          <w:i/>
-          <w:sz w:val="14"/>
-          <w:szCs w:val="20"/>
-        </w:rPr>
-        <w:t>(use with grep)</w:t>
-      </w:r>
-    </w:p>
-    <w:p>
-      <w:pPr>
-        <w:spacing w:after="0" w:line="240" w:lineRule="auto"/>
-        <w:rPr>
-          <w:sz w:val="16"/>
-          <w:szCs w:val="16"/>
-        </w:rPr>
-      </w:pPr>
-      <w:r>
-        <w:rPr>
-          <w:sz w:val="16"/>
-          <w:szCs w:val="16"/>
-        </w:rPr>
-        <w:t xml:space="preserve">         </w:t>
-      </w:r>
-      <w:r>
-        <w:rPr>
-          <w:sz w:val="16"/>
-          <w:szCs w:val="16"/>
-        </w:rPr>
-        <w:t>-e = select every process</w:t>
-      </w:r>
-    </w:p>
-    <w:p>
-      <w:pPr>
-        <w:spacing w:after="0" w:line="240" w:lineRule="auto"/>
-        <w:rPr>
-          <w:sz w:val="16"/>
-          <w:szCs w:val="16"/>
-        </w:rPr>
-      </w:pPr>
-      <w:r>
-        <w:rPr>
-          <w:sz w:val="16"/>
-          <w:szCs w:val="16"/>
-        </w:rPr>
-        <w:t xml:space="preserve">         </w:t>
-      </w:r>
-      <w:r>
-        <w:rPr>
-          <w:sz w:val="16"/>
-          <w:szCs w:val="16"/>
-        </w:rPr>
-        <w:t>-f = full listing</w:t>
-      </w:r>
     </w:p>
     <w:p>
       <w:pPr>
@@ -15845,7 +15837,7 @@
 </file>
 
 <file path=customXml/itemProps1.xml><?xml version="1.0" encoding="utf-8"?>
-<ds:datastoreItem xmlns:ds="http://schemas.openxmlformats.org/officeDocument/2006/customXml" ds:itemID="{59D2EFC5-5033-4D25-B193-CF4072AE2766}">
+<ds:datastoreItem xmlns:ds="http://schemas.openxmlformats.org/officeDocument/2006/customXml" ds:itemID="{4B31DDDB-1100-46F4-A3CC-3A8F2D1D33A1}">
   <ds:schemaRefs>
     <ds:schemaRef ds:uri="http://schemas.openxmlformats.org/officeDocument/2006/bibliography"/>
   </ds:schemaRefs>
